--- a/lab3/foodLab.docx
+++ b/lab3/foodLab.docx
@@ -9,13 +9,13 @@
         </w:tabs>
       </w:pPr>
       <w:r>
-        <w:t>[Your name]</w:t>
+        <w:t>Andrew Chen</w:t>
       </w:r>
       <w:r>
         <w:tab/>
       </w:r>
       <w:r>
-        <w:t>[Date]</w:t>
+        <w:t>2026 02 23</w:t>
       </w:r>
     </w:p>
     <w:p>
@@ -66,7 +66,23 @@
           <w:b/>
           <w:bCs/>
         </w:rPr>
-        <w:t xml:space="preserve">Follow the Colab file “HSI Lab </w:t>
+        <w:t xml:space="preserve">Follow the </w:t>
+      </w:r>
+      <w:proofErr w:type="spellStart"/>
+      <w:r>
+        <w:rPr>
+          <w:b/>
+          <w:bCs/>
+        </w:rPr>
+        <w:t>Colab</w:t>
+      </w:r>
+      <w:proofErr w:type="spellEnd"/>
+      <w:r>
+        <w:rPr>
+          <w:b/>
+          <w:bCs/>
+        </w:rPr>
+        <w:t xml:space="preserve"> file “HSI Lab </w:t>
       </w:r>
       <w:r>
         <w:rPr>
@@ -87,14 +103,32 @@
           <w:b/>
           <w:bCs/>
         </w:rPr>
-        <w:t>food sounds</w:t>
-      </w:r>
-      <w:r>
-        <w:rPr>
-          <w:b/>
-          <w:bCs/>
-        </w:rPr>
-        <w:t xml:space="preserve">.ipynb” </w:t>
+        <w:t xml:space="preserve">food </w:t>
+      </w:r>
+      <w:proofErr w:type="spellStart"/>
+      <w:proofErr w:type="gramStart"/>
+      <w:r>
+        <w:rPr>
+          <w:b/>
+          <w:bCs/>
+        </w:rPr>
+        <w:t>sounds</w:t>
+      </w:r>
+      <w:r>
+        <w:rPr>
+          <w:b/>
+          <w:bCs/>
+        </w:rPr>
+        <w:t>.ipynb</w:t>
+      </w:r>
+      <w:proofErr w:type="spellEnd"/>
+      <w:proofErr w:type="gramEnd"/>
+      <w:r>
+        <w:rPr>
+          <w:b/>
+          <w:bCs/>
+        </w:rPr>
+        <w:t xml:space="preserve">” </w:t>
       </w:r>
       <w:r>
         <w:rPr>
@@ -133,8 +167,17 @@
           <w:b/>
           <w:bCs/>
         </w:rPr>
-        <w:t>of reaching the final result</w:t>
-      </w:r>
+        <w:t xml:space="preserve">of reaching </w:t>
+      </w:r>
+      <w:proofErr w:type="gramStart"/>
+      <w:r>
+        <w:rPr>
+          <w:b/>
+          <w:bCs/>
+        </w:rPr>
+        <w:t>the final result</w:t>
+      </w:r>
+      <w:proofErr w:type="gramEnd"/>
       <w:r>
         <w:rPr>
           <w:b/>
@@ -264,6 +307,19 @@
       <w:r>
         <w:t xml:space="preserve">What I did: </w:t>
       </w:r>
+      <w:r>
+        <w:t xml:space="preserve">Used </w:t>
+      </w:r>
+      <w:proofErr w:type="spellStart"/>
+      <w:proofErr w:type="gramStart"/>
+      <w:r>
+        <w:t>librosa.load</w:t>
+      </w:r>
+      <w:proofErr w:type="spellEnd"/>
+      <w:proofErr w:type="gramEnd"/>
+      <w:r>
+        <w:t>()</w:t>
+      </w:r>
     </w:p>
     <w:p>
       <w:pPr>
@@ -274,6 +330,43 @@
       </w:pPr>
       <w:r>
         <w:t xml:space="preserve">Plot: </w:t>
+      </w:r>
+      <w:r>
+        <w:drawing>
+          <wp:inline distT="0" distB="0" distL="0" distR="0" wp14:anchorId="240CEA4B" wp14:editId="7B6996BB">
+            <wp:extent cx="5943600" cy="3212465"/>
+            <wp:effectExtent l="0" t="0" r="0" b="6985"/>
+            <wp:docPr id="841565522" name="Picture 1"/>
+            <wp:cNvGraphicFramePr>
+              <a:graphicFrameLocks xmlns:a="http://schemas.openxmlformats.org/drawingml/2006/main" noChangeAspect="1"/>
+            </wp:cNvGraphicFramePr>
+            <a:graphic xmlns:a="http://schemas.openxmlformats.org/drawingml/2006/main">
+              <a:graphicData uri="http://schemas.openxmlformats.org/drawingml/2006/picture">
+                <pic:pic xmlns:pic="http://schemas.openxmlformats.org/drawingml/2006/picture">
+                  <pic:nvPicPr>
+                    <pic:cNvPr id="841565522" name=""/>
+                    <pic:cNvPicPr/>
+                  </pic:nvPicPr>
+                  <pic:blipFill>
+                    <a:blip r:embed="rId5"/>
+                    <a:stretch>
+                      <a:fillRect/>
+                    </a:stretch>
+                  </pic:blipFill>
+                  <pic:spPr>
+                    <a:xfrm>
+                      <a:off x="0" y="0"/>
+                      <a:ext cx="5943600" cy="3212465"/>
+                    </a:xfrm>
+                    <a:prstGeom prst="rect">
+                      <a:avLst/>
+                    </a:prstGeom>
+                  </pic:spPr>
+                </pic:pic>
+              </a:graphicData>
+            </a:graphic>
+          </wp:inline>
+        </w:drawing>
       </w:r>
     </w:p>
     <w:p>
@@ -349,16 +442,57 @@
       <w:r>
         <w:t>]</w:t>
       </w:r>
-    </w:p>
-    <w:p>
-      <w:pPr>
-        <w:pStyle w:val="ListParagraph"/>
-        <w:tabs>
-          <w:tab w:val="right" w:pos="9360"/>
-        </w:tabs>
-      </w:pPr>
-      <w:r>
+      <w:r>
+        <w:t xml:space="preserve"> Used 20-2000 Hz bandpass. I started with 20000, but the curve looked strange, dropping the upper limit to 2000 made results better.</w:t>
+      </w:r>
+    </w:p>
+    <w:p>
+      <w:pPr>
+        <w:pStyle w:val="ListParagraph"/>
+        <w:tabs>
+          <w:tab w:val="right" w:pos="9360"/>
+        </w:tabs>
+      </w:pPr>
+      <w:r>
+        <w:lastRenderedPageBreak/>
         <w:t xml:space="preserve">Plot: </w:t>
+      </w:r>
+      <w:r>
+        <w:drawing>
+          <wp:inline distT="0" distB="0" distL="0" distR="0" wp14:anchorId="4F512D9C" wp14:editId="63B19F35">
+            <wp:extent cx="5943600" cy="3184525"/>
+            <wp:effectExtent l="0" t="0" r="0" b="0"/>
+            <wp:docPr id="183686103" name="Picture 1"/>
+            <wp:cNvGraphicFramePr>
+              <a:graphicFrameLocks xmlns:a="http://schemas.openxmlformats.org/drawingml/2006/main" noChangeAspect="1"/>
+            </wp:cNvGraphicFramePr>
+            <a:graphic xmlns:a="http://schemas.openxmlformats.org/drawingml/2006/main">
+              <a:graphicData uri="http://schemas.openxmlformats.org/drawingml/2006/picture">
+                <pic:pic xmlns:pic="http://schemas.openxmlformats.org/drawingml/2006/picture">
+                  <pic:nvPicPr>
+                    <pic:cNvPr id="183686103" name=""/>
+                    <pic:cNvPicPr/>
+                  </pic:nvPicPr>
+                  <pic:blipFill>
+                    <a:blip r:embed="rId6"/>
+                    <a:stretch>
+                      <a:fillRect/>
+                    </a:stretch>
+                  </pic:blipFill>
+                  <pic:spPr>
+                    <a:xfrm>
+                      <a:off x="0" y="0"/>
+                      <a:ext cx="5943600" cy="3184525"/>
+                    </a:xfrm>
+                    <a:prstGeom prst="rect">
+                      <a:avLst/>
+                    </a:prstGeom>
+                  </pic:spPr>
+                </pic:pic>
+              </a:graphicData>
+            </a:graphic>
+          </wp:inline>
+        </w:drawing>
       </w:r>
     </w:p>
     <w:p>
@@ -399,16 +533,71 @@
       <w:r>
         <w:t xml:space="preserve">What I did: </w:t>
       </w:r>
-    </w:p>
-    <w:p>
-      <w:pPr>
-        <w:pStyle w:val="ListParagraph"/>
-        <w:tabs>
-          <w:tab w:val="right" w:pos="9360"/>
-        </w:tabs>
-      </w:pPr>
-      <w:r>
+      <w:r>
+        <w:t xml:space="preserve">Used </w:t>
+      </w:r>
+      <w:proofErr w:type="gramStart"/>
+      <w:r>
+        <w:t>spectrogram(</w:t>
+      </w:r>
+      <w:proofErr w:type="gramEnd"/>
+      <w:r>
+        <w:t>) and took log of y-values before plotting.</w:t>
+      </w:r>
+    </w:p>
+    <w:p>
+      <w:pPr>
+        <w:pStyle w:val="ListParagraph"/>
+        <w:tabs>
+          <w:tab w:val="right" w:pos="9360"/>
+        </w:tabs>
+      </w:pPr>
+      <w:r>
+        <w:lastRenderedPageBreak/>
         <w:t>Plot:</w:t>
+      </w:r>
+      <w:r>
+        <w:rPr>
+          <w:noProof/>
+        </w:rPr>
+        <w:t xml:space="preserve"> </w:t>
+      </w:r>
+      <w:r>
+        <w:drawing>
+          <wp:inline distT="0" distB="0" distL="0" distR="0" wp14:anchorId="51F5026F" wp14:editId="3F6B3052">
+            <wp:extent cx="5629275" cy="4333875"/>
+            <wp:effectExtent l="0" t="0" r="9525" b="9525"/>
+            <wp:docPr id="30931853" name="Picture 1"/>
+            <wp:cNvGraphicFramePr>
+              <a:graphicFrameLocks xmlns:a="http://schemas.openxmlformats.org/drawingml/2006/main" noChangeAspect="1"/>
+            </wp:cNvGraphicFramePr>
+            <a:graphic xmlns:a="http://schemas.openxmlformats.org/drawingml/2006/main">
+              <a:graphicData uri="http://schemas.openxmlformats.org/drawingml/2006/picture">
+                <pic:pic xmlns:pic="http://schemas.openxmlformats.org/drawingml/2006/picture">
+                  <pic:nvPicPr>
+                    <pic:cNvPr id="30931853" name=""/>
+                    <pic:cNvPicPr/>
+                  </pic:nvPicPr>
+                  <pic:blipFill>
+                    <a:blip r:embed="rId7"/>
+                    <a:stretch>
+                      <a:fillRect/>
+                    </a:stretch>
+                  </pic:blipFill>
+                  <pic:spPr>
+                    <a:xfrm>
+                      <a:off x="0" y="0"/>
+                      <a:ext cx="5629275" cy="4333875"/>
+                    </a:xfrm>
+                    <a:prstGeom prst="rect">
+                      <a:avLst/>
+                    </a:prstGeom>
+                  </pic:spPr>
+                </pic:pic>
+              </a:graphicData>
+            </a:graphic>
+          </wp:inline>
+        </w:drawing>
       </w:r>
     </w:p>
     <w:p>
@@ -456,16 +645,86 @@
       <w:r>
         <w:t xml:space="preserve">What I did: </w:t>
       </w:r>
-    </w:p>
-    <w:p>
-      <w:pPr>
-        <w:pStyle w:val="ListParagraph"/>
-        <w:tabs>
-          <w:tab w:val="right" w:pos="9360"/>
-        </w:tabs>
-      </w:pPr>
-      <w:r>
+      <w:proofErr w:type="gramStart"/>
+      <w:r>
+        <w:t>used</w:t>
+      </w:r>
+      <w:proofErr w:type="gramEnd"/>
+      <w:r>
+        <w:t xml:space="preserve"> </w:t>
+      </w:r>
+      <w:proofErr w:type="spellStart"/>
+      <w:proofErr w:type="gramStart"/>
+      <w:r>
+        <w:t>librosa.feature</w:t>
+      </w:r>
+      <w:proofErr w:type="gramEnd"/>
+      <w:r>
+        <w:t>.melspectrogram</w:t>
+      </w:r>
+      <w:proofErr w:type="spellEnd"/>
+      <w:r>
+        <w:t xml:space="preserve"> to get power values, then converted to </w:t>
+      </w:r>
+      <w:proofErr w:type="spellStart"/>
+      <w:r>
+        <w:t>dB.</w:t>
+      </w:r>
+      <w:proofErr w:type="spellEnd"/>
+    </w:p>
+    <w:p>
+      <w:pPr>
+        <w:pStyle w:val="ListParagraph"/>
+        <w:tabs>
+          <w:tab w:val="right" w:pos="9360"/>
+        </w:tabs>
+      </w:pPr>
+      <w:r>
+        <w:lastRenderedPageBreak/>
         <w:t>Plot:</w:t>
+      </w:r>
+      <w:r>
+        <w:rPr>
+          <w:noProof/>
+        </w:rPr>
+        <w:t xml:space="preserve"> </w:t>
+      </w:r>
+      <w:r>
+        <w:drawing>
+          <wp:inline distT="0" distB="0" distL="0" distR="0" wp14:anchorId="7C2BB179" wp14:editId="3344700F">
+            <wp:extent cx="5924550" cy="4476750"/>
+            <wp:effectExtent l="0" t="0" r="0" b="0"/>
+            <wp:docPr id="702485474" name="Picture 1"/>
+            <wp:cNvGraphicFramePr>
+              <a:graphicFrameLocks xmlns:a="http://schemas.openxmlformats.org/drawingml/2006/main" noChangeAspect="1"/>
+            </wp:cNvGraphicFramePr>
+            <a:graphic xmlns:a="http://schemas.openxmlformats.org/drawingml/2006/main">
+              <a:graphicData uri="http://schemas.openxmlformats.org/drawingml/2006/picture">
+                <pic:pic xmlns:pic="http://schemas.openxmlformats.org/drawingml/2006/picture">
+                  <pic:nvPicPr>
+                    <pic:cNvPr id="702485474" name=""/>
+                    <pic:cNvPicPr/>
+                  </pic:nvPicPr>
+                  <pic:blipFill>
+                    <a:blip r:embed="rId8"/>
+                    <a:stretch>
+                      <a:fillRect/>
+                    </a:stretch>
+                  </pic:blipFill>
+                  <pic:spPr>
+                    <a:xfrm>
+                      <a:off x="0" y="0"/>
+                      <a:ext cx="5924550" cy="4476750"/>
+                    </a:xfrm>
+                    <a:prstGeom prst="rect">
+                      <a:avLst/>
+                    </a:prstGeom>
+                  </pic:spPr>
+                </pic:pic>
+              </a:graphicData>
+            </a:graphic>
+          </wp:inline>
+        </w:drawing>
       </w:r>
     </w:p>
     <w:p>
@@ -516,6 +775,10 @@
       <w:r>
         <w:t>traits shown in the spectrograms that are indicative of the sound</w:t>
       </w:r>
+      <w:r>
+        <w:br/>
+        <w:t>In the mel-spectrogram, there’s more energy / amplitude in the higher frequencies relative to the lower frequencies. You can see consistent lines of sound in both plots, likely due to the cyclical sound of chewing.</w:t>
+      </w:r>
     </w:p>
     <w:p>
       <w:pPr>
@@ -575,35 +838,7 @@
           <w:b/>
           <w:bCs/>
         </w:rPr>
-        <w:t xml:space="preserve">are required: </w:t>
-      </w:r>
-      <w:r>
-        <w:rPr>
-          <w:b/>
-          <w:bCs/>
-        </w:rPr>
-        <w:t>filtered</w:t>
-      </w:r>
-      <w:r>
-        <w:rPr>
-          <w:b/>
-          <w:bCs/>
-        </w:rPr>
-        <w:t xml:space="preserve"> data plot, spectrogram, </w:t>
-      </w:r>
-      <w:r>
-        <w:rPr>
-          <w:b/>
-          <w:bCs/>
-        </w:rPr>
-        <w:t>Mel-spectrogram</w:t>
-      </w:r>
-      <w:r>
-        <w:rPr>
-          <w:b/>
-          <w:bCs/>
-        </w:rPr>
-        <w:t>]</w:t>
+        <w:t>are required: filtered data plot, spectrogram, Mel-spectrogram]</w:t>
       </w:r>
     </w:p>
     <w:p>
@@ -616,16 +851,160 @@
       <w:r>
         <w:t xml:space="preserve">What I did: </w:t>
       </w:r>
-    </w:p>
-    <w:p>
-      <w:pPr>
-        <w:pStyle w:val="ListParagraph"/>
-        <w:tabs>
-          <w:tab w:val="right" w:pos="9360"/>
-        </w:tabs>
-      </w:pPr>
-      <w:r>
+      <w:r>
+        <w:t>Exact same functions and parameters as the previous audio file.</w:t>
+      </w:r>
+    </w:p>
+    <w:p>
+      <w:pPr>
+        <w:pStyle w:val="ListParagraph"/>
+        <w:tabs>
+          <w:tab w:val="right" w:pos="9360"/>
+        </w:tabs>
+      </w:pPr>
+      <w:r>
+        <w:lastRenderedPageBreak/>
         <w:t>Plots:</w:t>
+      </w:r>
+      <w:r>
+        <w:rPr>
+          <w:noProof/>
+        </w:rPr>
+        <w:t xml:space="preserve">   </w:t>
+      </w:r>
+      <w:r>
+        <w:rPr>
+          <w:noProof/>
+        </w:rPr>
+        <w:drawing>
+          <wp:inline distT="0" distB="0" distL="0" distR="0" wp14:anchorId="51F76A81" wp14:editId="2B8332BF">
+            <wp:extent cx="5943600" cy="3254375"/>
+            <wp:effectExtent l="0" t="0" r="0" b="3175"/>
+            <wp:docPr id="9205776" name="Picture 1"/>
+            <wp:cNvGraphicFramePr>
+              <a:graphicFrameLocks xmlns:a="http://schemas.openxmlformats.org/drawingml/2006/main" noChangeAspect="1"/>
+            </wp:cNvGraphicFramePr>
+            <a:graphic xmlns:a="http://schemas.openxmlformats.org/drawingml/2006/main">
+              <a:graphicData uri="http://schemas.openxmlformats.org/drawingml/2006/picture">
+                <pic:pic xmlns:pic="http://schemas.openxmlformats.org/drawingml/2006/picture">
+                  <pic:nvPicPr>
+                    <pic:cNvPr id="9205776" name=""/>
+                    <pic:cNvPicPr/>
+                  </pic:nvPicPr>
+                  <pic:blipFill>
+                    <a:blip r:embed="rId9"/>
+                    <a:stretch>
+                      <a:fillRect/>
+                    </a:stretch>
+                  </pic:blipFill>
+                  <pic:spPr>
+                    <a:xfrm>
+                      <a:off x="0" y="0"/>
+                      <a:ext cx="5943600" cy="3254375"/>
+                    </a:xfrm>
+                    <a:prstGeom prst="rect">
+                      <a:avLst/>
+                    </a:prstGeom>
+                  </pic:spPr>
+                </pic:pic>
+              </a:graphicData>
+            </a:graphic>
+          </wp:inline>
+        </w:drawing>
+      </w:r>
+      <w:r>
+        <w:rPr>
+          <w:noProof/>
+        </w:rPr>
+        <w:t xml:space="preserve"> </w:t>
+      </w:r>
+      <w:r>
+        <w:rPr>
+          <w:noProof/>
+        </w:rPr>
+        <w:lastRenderedPageBreak/>
+        <w:drawing>
+          <wp:inline distT="0" distB="0" distL="0" distR="0" wp14:anchorId="39AE8482" wp14:editId="6592679F">
+            <wp:extent cx="5943600" cy="4476115"/>
+            <wp:effectExtent l="0" t="0" r="0" b="635"/>
+            <wp:docPr id="172821690" name="Picture 1"/>
+            <wp:cNvGraphicFramePr>
+              <a:graphicFrameLocks xmlns:a="http://schemas.openxmlformats.org/drawingml/2006/main" noChangeAspect="1"/>
+            </wp:cNvGraphicFramePr>
+            <a:graphic xmlns:a="http://schemas.openxmlformats.org/drawingml/2006/main">
+              <a:graphicData uri="http://schemas.openxmlformats.org/drawingml/2006/picture">
+                <pic:pic xmlns:pic="http://schemas.openxmlformats.org/drawingml/2006/picture">
+                  <pic:nvPicPr>
+                    <pic:cNvPr id="172821690" name=""/>
+                    <pic:cNvPicPr/>
+                  </pic:nvPicPr>
+                  <pic:blipFill>
+                    <a:blip r:embed="rId10"/>
+                    <a:stretch>
+                      <a:fillRect/>
+                    </a:stretch>
+                  </pic:blipFill>
+                  <pic:spPr>
+                    <a:xfrm>
+                      <a:off x="0" y="0"/>
+                      <a:ext cx="5943600" cy="4476115"/>
+                    </a:xfrm>
+                    <a:prstGeom prst="rect">
+                      <a:avLst/>
+                    </a:prstGeom>
+                  </pic:spPr>
+                </pic:pic>
+              </a:graphicData>
+            </a:graphic>
+          </wp:inline>
+        </w:drawing>
+      </w:r>
+      <w:r>
+        <w:rPr>
+          <w:noProof/>
+        </w:rPr>
+        <w:t xml:space="preserve"> </w:t>
+      </w:r>
+      <w:r>
+        <w:rPr>
+          <w:noProof/>
+        </w:rPr>
+        <w:lastRenderedPageBreak/>
+        <w:drawing>
+          <wp:inline distT="0" distB="0" distL="0" distR="0" wp14:anchorId="1918B1C6" wp14:editId="10116B03">
+            <wp:extent cx="5943600" cy="4454525"/>
+            <wp:effectExtent l="0" t="0" r="0" b="3175"/>
+            <wp:docPr id="723804451" name="Picture 1"/>
+            <wp:cNvGraphicFramePr>
+              <a:graphicFrameLocks xmlns:a="http://schemas.openxmlformats.org/drawingml/2006/main" noChangeAspect="1"/>
+            </wp:cNvGraphicFramePr>
+            <a:graphic xmlns:a="http://schemas.openxmlformats.org/drawingml/2006/main">
+              <a:graphicData uri="http://schemas.openxmlformats.org/drawingml/2006/picture">
+                <pic:pic xmlns:pic="http://schemas.openxmlformats.org/drawingml/2006/picture">
+                  <pic:nvPicPr>
+                    <pic:cNvPr id="723804451" name=""/>
+                    <pic:cNvPicPr/>
+                  </pic:nvPicPr>
+                  <pic:blipFill>
+                    <a:blip r:embed="rId11"/>
+                    <a:stretch>
+                      <a:fillRect/>
+                    </a:stretch>
+                  </pic:blipFill>
+                  <pic:spPr>
+                    <a:xfrm>
+                      <a:off x="0" y="0"/>
+                      <a:ext cx="5943600" cy="4454525"/>
+                    </a:xfrm>
+                    <a:prstGeom prst="rect">
+                      <a:avLst/>
+                    </a:prstGeom>
+                  </pic:spPr>
+                </pic:pic>
+              </a:graphicData>
+            </a:graphic>
+          </wp:inline>
+        </w:drawing>
       </w:r>
     </w:p>
     <w:p>
@@ -653,29 +1032,29 @@
           <w:b/>
           <w:bCs/>
         </w:rPr>
-        <w:lastRenderedPageBreak/>
-        <w:t xml:space="preserve">Discussion: </w:t>
-      </w:r>
-      <w:r>
-        <w:rPr>
-          <w:b/>
-          <w:bCs/>
-        </w:rPr>
-        <w:t>Different audio</w:t>
-      </w:r>
-    </w:p>
-    <w:p>
-      <w:pPr>
-        <w:pStyle w:val="ListParagraph"/>
-        <w:tabs>
-          <w:tab w:val="right" w:pos="9360"/>
-        </w:tabs>
-      </w:pPr>
-      <w:r>
-        <w:t xml:space="preserve">Comment on the differences between two </w:t>
-      </w:r>
-      <w:r>
-        <w:t>different data</w:t>
+        <w:t>Discussion: Different audio</w:t>
+      </w:r>
+    </w:p>
+    <w:p>
+      <w:pPr>
+        <w:pStyle w:val="ListParagraph"/>
+        <w:tabs>
+          <w:tab w:val="right" w:pos="9360"/>
+        </w:tabs>
+      </w:pPr>
+      <w:r>
+        <w:t>Comment on the differences between two different data</w:t>
+      </w:r>
+    </w:p>
+    <w:p>
+      <w:pPr>
+        <w:pStyle w:val="ListParagraph"/>
+        <w:tabs>
+          <w:tab w:val="right" w:pos="9360"/>
+        </w:tabs>
+      </w:pPr>
+      <w:r>
+        <w:t>In chips.wav, the signal is much more cyclical and repetitive, whereas for drink.wav, there’s one large spike when the participant swallows, and then mostly noise.</w:t>
       </w:r>
     </w:p>
     <w:p>
@@ -763,20 +1142,164 @@
       <w:r>
         <w:t>What I did:</w:t>
       </w:r>
-    </w:p>
-    <w:p>
-      <w:pPr>
-        <w:pStyle w:val="ListParagraph"/>
-        <w:tabs>
-          <w:tab w:val="right" w:pos="9360"/>
-        </w:tabs>
-      </w:pPr>
-      <w:r>
+      <w:r>
+        <w:t xml:space="preserve"> Exact same functions and parameters as the previous audio file.</w:t>
+      </w:r>
+    </w:p>
+    <w:p>
+      <w:pPr>
+        <w:pStyle w:val="ListParagraph"/>
+        <w:tabs>
+          <w:tab w:val="right" w:pos="9360"/>
+        </w:tabs>
+      </w:pPr>
+      <w:r>
+        <w:lastRenderedPageBreak/>
         <w:t>Plots</w:t>
       </w:r>
       <w:r>
         <w:t>:</w:t>
       </w:r>
+      <w:r>
+        <w:rPr>
+          <w:noProof/>
+        </w:rPr>
+        <w:t xml:space="preserve"> </w:t>
+      </w:r>
+      <w:r>
+        <w:rPr>
+          <w:noProof/>
+        </w:rPr>
+        <w:drawing>
+          <wp:inline distT="0" distB="0" distL="0" distR="0" wp14:anchorId="22F94D91" wp14:editId="023E5374">
+            <wp:extent cx="5943600" cy="3178810"/>
+            <wp:effectExtent l="0" t="0" r="0" b="2540"/>
+            <wp:docPr id="1159302683" name="Picture 1"/>
+            <wp:cNvGraphicFramePr>
+              <a:graphicFrameLocks xmlns:a="http://schemas.openxmlformats.org/drawingml/2006/main" noChangeAspect="1"/>
+            </wp:cNvGraphicFramePr>
+            <a:graphic xmlns:a="http://schemas.openxmlformats.org/drawingml/2006/main">
+              <a:graphicData uri="http://schemas.openxmlformats.org/drawingml/2006/picture">
+                <pic:pic xmlns:pic="http://schemas.openxmlformats.org/drawingml/2006/picture">
+                  <pic:nvPicPr>
+                    <pic:cNvPr id="1159302683" name=""/>
+                    <pic:cNvPicPr/>
+                  </pic:nvPicPr>
+                  <pic:blipFill>
+                    <a:blip r:embed="rId12"/>
+                    <a:stretch>
+                      <a:fillRect/>
+                    </a:stretch>
+                  </pic:blipFill>
+                  <pic:spPr>
+                    <a:xfrm>
+                      <a:off x="0" y="0"/>
+                      <a:ext cx="5943600" cy="3178810"/>
+                    </a:xfrm>
+                    <a:prstGeom prst="rect">
+                      <a:avLst/>
+                    </a:prstGeom>
+                  </pic:spPr>
+                </pic:pic>
+              </a:graphicData>
+            </a:graphic>
+          </wp:inline>
+        </w:drawing>
+      </w:r>
+      <w:r>
+        <w:rPr>
+          <w:noProof/>
+        </w:rPr>
+        <w:t xml:space="preserve"> </w:t>
+      </w:r>
+      <w:r>
+        <w:rPr>
+          <w:noProof/>
+        </w:rPr>
+        <w:lastRenderedPageBreak/>
+        <w:drawing>
+          <wp:inline distT="0" distB="0" distL="0" distR="0" wp14:anchorId="05332BFF" wp14:editId="66CFA39C">
+            <wp:extent cx="5943600" cy="4688840"/>
+            <wp:effectExtent l="0" t="0" r="0" b="0"/>
+            <wp:docPr id="1643583591" name="Picture 1"/>
+            <wp:cNvGraphicFramePr>
+              <a:graphicFrameLocks xmlns:a="http://schemas.openxmlformats.org/drawingml/2006/main" noChangeAspect="1"/>
+            </wp:cNvGraphicFramePr>
+            <a:graphic xmlns:a="http://schemas.openxmlformats.org/drawingml/2006/main">
+              <a:graphicData uri="http://schemas.openxmlformats.org/drawingml/2006/picture">
+                <pic:pic xmlns:pic="http://schemas.openxmlformats.org/drawingml/2006/picture">
+                  <pic:nvPicPr>
+                    <pic:cNvPr id="1643583591" name=""/>
+                    <pic:cNvPicPr/>
+                  </pic:nvPicPr>
+                  <pic:blipFill>
+                    <a:blip r:embed="rId13"/>
+                    <a:stretch>
+                      <a:fillRect/>
+                    </a:stretch>
+                  </pic:blipFill>
+                  <pic:spPr>
+                    <a:xfrm>
+                      <a:off x="0" y="0"/>
+                      <a:ext cx="5943600" cy="4688840"/>
+                    </a:xfrm>
+                    <a:prstGeom prst="rect">
+                      <a:avLst/>
+                    </a:prstGeom>
+                  </pic:spPr>
+                </pic:pic>
+              </a:graphicData>
+            </a:graphic>
+          </wp:inline>
+        </w:drawing>
+      </w:r>
+      <w:r>
+        <w:rPr>
+          <w:noProof/>
+        </w:rPr>
+        <w:t xml:space="preserve"> </w:t>
+      </w:r>
+      <w:r>
+        <w:rPr>
+          <w:noProof/>
+        </w:rPr>
+        <w:lastRenderedPageBreak/>
+        <w:drawing>
+          <wp:inline distT="0" distB="0" distL="0" distR="0" wp14:anchorId="2783507A" wp14:editId="59B3FBEC">
+            <wp:extent cx="5943600" cy="4480560"/>
+            <wp:effectExtent l="0" t="0" r="0" b="0"/>
+            <wp:docPr id="974330522" name="Picture 1"/>
+            <wp:cNvGraphicFramePr>
+              <a:graphicFrameLocks xmlns:a="http://schemas.openxmlformats.org/drawingml/2006/main" noChangeAspect="1"/>
+            </wp:cNvGraphicFramePr>
+            <a:graphic xmlns:a="http://schemas.openxmlformats.org/drawingml/2006/main">
+              <a:graphicData uri="http://schemas.openxmlformats.org/drawingml/2006/picture">
+                <pic:pic xmlns:pic="http://schemas.openxmlformats.org/drawingml/2006/picture">
+                  <pic:nvPicPr>
+                    <pic:cNvPr id="974330522" name=""/>
+                    <pic:cNvPicPr/>
+                  </pic:nvPicPr>
+                  <pic:blipFill>
+                    <a:blip r:embed="rId14"/>
+                    <a:stretch>
+                      <a:fillRect/>
+                    </a:stretch>
+                  </pic:blipFill>
+                  <pic:spPr>
+                    <a:xfrm>
+                      <a:off x="0" y="0"/>
+                      <a:ext cx="5943600" cy="4480560"/>
+                    </a:xfrm>
+                    <a:prstGeom prst="rect">
+                      <a:avLst/>
+                    </a:prstGeom>
+                  </pic:spPr>
+                </pic:pic>
+              </a:graphicData>
+            </a:graphic>
+          </wp:inline>
+        </w:drawing>
+      </w:r>
     </w:p>
     <w:p>
       <w:pPr>
@@ -787,6 +1310,9 @@
       </w:pPr>
       <w:r>
         <w:t xml:space="preserve">Result: </w:t>
+      </w:r>
+      <w:r>
+        <w:t>Eating chips, as evidenced by the consistent sound bursts, likely due to repetitive chewing.</w:t>
       </w:r>
     </w:p>
     <w:p>
@@ -898,15 +1424,25 @@
       <w:r>
         <w:t xml:space="preserve">What I did: </w:t>
       </w:r>
-    </w:p>
-    <w:p>
-      <w:pPr>
-        <w:pStyle w:val="ListParagraph"/>
-        <w:tabs>
-          <w:tab w:val="right" w:pos="9360"/>
-        </w:tabs>
-      </w:pPr>
-      <w:r>
+      <w:r>
+        <w:t>Same processing as all the others. This is a recording of me eating an orange. Note there’</w:t>
+      </w:r>
+      <w:r>
+        <w:t xml:space="preserve">re </w:t>
+      </w:r>
+      <w:r>
+        <w:t>less consistent chewing sounds since the orange is soft.</w:t>
+      </w:r>
+    </w:p>
+    <w:p>
+      <w:pPr>
+        <w:pStyle w:val="ListParagraph"/>
+        <w:tabs>
+          <w:tab w:val="right" w:pos="9360"/>
+        </w:tabs>
+      </w:pPr>
+      <w:r>
+        <w:lastRenderedPageBreak/>
         <w:t>Result</w:t>
       </w:r>
       <w:r>
@@ -914,6 +1450,143 @@
       </w:r>
       <w:r>
         <w:t>:</w:t>
+      </w:r>
+      <w:r>
+        <w:rPr>
+          <w:noProof/>
+        </w:rPr>
+        <w:t xml:space="preserve"> </w:t>
+      </w:r>
+      <w:r>
+        <w:drawing>
+          <wp:inline distT="0" distB="0" distL="0" distR="0" wp14:anchorId="20DF08D3" wp14:editId="37E3799A">
+            <wp:extent cx="5943600" cy="3177540"/>
+            <wp:effectExtent l="0" t="0" r="0" b="3810"/>
+            <wp:docPr id="1266539619" name="Picture 1"/>
+            <wp:cNvGraphicFramePr>
+              <a:graphicFrameLocks xmlns:a="http://schemas.openxmlformats.org/drawingml/2006/main" noChangeAspect="1"/>
+            </wp:cNvGraphicFramePr>
+            <a:graphic xmlns:a="http://schemas.openxmlformats.org/drawingml/2006/main">
+              <a:graphicData uri="http://schemas.openxmlformats.org/drawingml/2006/picture">
+                <pic:pic xmlns:pic="http://schemas.openxmlformats.org/drawingml/2006/picture">
+                  <pic:nvPicPr>
+                    <pic:cNvPr id="1266539619" name=""/>
+                    <pic:cNvPicPr/>
+                  </pic:nvPicPr>
+                  <pic:blipFill>
+                    <a:blip r:embed="rId15"/>
+                    <a:stretch>
+                      <a:fillRect/>
+                    </a:stretch>
+                  </pic:blipFill>
+                  <pic:spPr>
+                    <a:xfrm>
+                      <a:off x="0" y="0"/>
+                      <a:ext cx="5943600" cy="3177540"/>
+                    </a:xfrm>
+                    <a:prstGeom prst="rect">
+                      <a:avLst/>
+                    </a:prstGeom>
+                  </pic:spPr>
+                </pic:pic>
+              </a:graphicData>
+            </a:graphic>
+          </wp:inline>
+        </w:drawing>
+      </w:r>
+      <w:r>
+        <w:rPr>
+          <w:noProof/>
+        </w:rPr>
+        <w:t xml:space="preserve"> </w:t>
+      </w:r>
+      <w:r>
+        <w:rPr>
+          <w:noProof/>
+        </w:rPr>
+        <w:lastRenderedPageBreak/>
+        <w:drawing>
+          <wp:inline distT="0" distB="0" distL="0" distR="0" wp14:anchorId="67A868E6" wp14:editId="63597FC6">
+            <wp:extent cx="5943600" cy="4597400"/>
+            <wp:effectExtent l="0" t="0" r="0" b="0"/>
+            <wp:docPr id="628369166" name="Picture 1"/>
+            <wp:cNvGraphicFramePr>
+              <a:graphicFrameLocks xmlns:a="http://schemas.openxmlformats.org/drawingml/2006/main" noChangeAspect="1"/>
+            </wp:cNvGraphicFramePr>
+            <a:graphic xmlns:a="http://schemas.openxmlformats.org/drawingml/2006/main">
+              <a:graphicData uri="http://schemas.openxmlformats.org/drawingml/2006/picture">
+                <pic:pic xmlns:pic="http://schemas.openxmlformats.org/drawingml/2006/picture">
+                  <pic:nvPicPr>
+                    <pic:cNvPr id="628369166" name=""/>
+                    <pic:cNvPicPr/>
+                  </pic:nvPicPr>
+                  <pic:blipFill>
+                    <a:blip r:embed="rId16"/>
+                    <a:stretch>
+                      <a:fillRect/>
+                    </a:stretch>
+                  </pic:blipFill>
+                  <pic:spPr>
+                    <a:xfrm>
+                      <a:off x="0" y="0"/>
+                      <a:ext cx="5943600" cy="4597400"/>
+                    </a:xfrm>
+                    <a:prstGeom prst="rect">
+                      <a:avLst/>
+                    </a:prstGeom>
+                  </pic:spPr>
+                </pic:pic>
+              </a:graphicData>
+            </a:graphic>
+          </wp:inline>
+        </w:drawing>
+      </w:r>
+      <w:r>
+        <w:rPr>
+          <w:noProof/>
+        </w:rPr>
+        <w:t xml:space="preserve"> </w:t>
+      </w:r>
+      <w:r>
+        <w:rPr>
+          <w:noProof/>
+        </w:rPr>
+        <w:lastRenderedPageBreak/>
+        <w:drawing>
+          <wp:inline distT="0" distB="0" distL="0" distR="0" wp14:anchorId="55B571D7" wp14:editId="0AC5556E">
+            <wp:extent cx="5943600" cy="4368800"/>
+            <wp:effectExtent l="0" t="0" r="0" b="0"/>
+            <wp:docPr id="479660330" name="Picture 1"/>
+            <wp:cNvGraphicFramePr>
+              <a:graphicFrameLocks xmlns:a="http://schemas.openxmlformats.org/drawingml/2006/main" noChangeAspect="1"/>
+            </wp:cNvGraphicFramePr>
+            <a:graphic xmlns:a="http://schemas.openxmlformats.org/drawingml/2006/main">
+              <a:graphicData uri="http://schemas.openxmlformats.org/drawingml/2006/picture">
+                <pic:pic xmlns:pic="http://schemas.openxmlformats.org/drawingml/2006/picture">
+                  <pic:nvPicPr>
+                    <pic:cNvPr id="479660330" name=""/>
+                    <pic:cNvPicPr/>
+                  </pic:nvPicPr>
+                  <pic:blipFill>
+                    <a:blip r:embed="rId17"/>
+                    <a:stretch>
+                      <a:fillRect/>
+                    </a:stretch>
+                  </pic:blipFill>
+                  <pic:spPr>
+                    <a:xfrm>
+                      <a:off x="0" y="0"/>
+                      <a:ext cx="5943600" cy="4368800"/>
+                    </a:xfrm>
+                    <a:prstGeom prst="rect">
+                      <a:avLst/>
+                    </a:prstGeom>
+                  </pic:spPr>
+                </pic:pic>
+              </a:graphicData>
+            </a:graphic>
+          </wp:inline>
+        </w:drawing>
       </w:r>
     </w:p>
     <w:p>
@@ -943,12 +1616,21 @@
         </w:rPr>
         <w:t xml:space="preserve">Link to </w:t>
       </w:r>
-      <w:r>
-        <w:rPr>
-          <w:b/>
-          <w:bCs/>
-        </w:rPr>
-        <w:t xml:space="preserve">Colab file: </w:t>
+      <w:proofErr w:type="spellStart"/>
+      <w:r>
+        <w:rPr>
+          <w:b/>
+          <w:bCs/>
+        </w:rPr>
+        <w:t>Colab</w:t>
+      </w:r>
+      <w:proofErr w:type="spellEnd"/>
+      <w:r>
+        <w:rPr>
+          <w:b/>
+          <w:bCs/>
+        </w:rPr>
+        <w:t xml:space="preserve"> file: </w:t>
       </w:r>
       <w:r>
         <w:t>[</w:t>
@@ -1013,6 +1695,13 @@
           <w:bCs/>
         </w:rPr>
       </w:pPr>
+      <w:r>
+        <w:rPr>
+          <w:b/>
+          <w:bCs/>
+        </w:rPr>
+        <w:t>https://drive.google.com/file/d/13RF5kVu0lBdr_0rkyu9czbCeAQRmBPCz/view?usp=sharing</w:t>
+      </w:r>
     </w:p>
     <w:sectPr>
       <w:pgSz w:w="12240" w:h="15840"/>
@@ -1724,7 +2413,6 @@
   <w:style w:type="character" w:default="1" w:styleId="DefaultParagraphFont">
     <w:name w:val="Default Paragraph Font"/>
     <w:uiPriority w:val="1"/>
-    <w:semiHidden/>
     <w:unhideWhenUsed/>
   </w:style>
   <w:style w:type="table" w:default="1" w:styleId="TableNormal">
